--- a/Dokumentaatio/Login-Project.docx
+++ b/Dokumentaatio/Login-Project.docx
@@ -6,8 +6,13 @@
       <w:pPr>
         <w:pStyle w:val="Otsikko"/>
       </w:pPr>
-      <w:r>
-        <w:t>Login-Project</w:t>
+      <w:proofErr w:type="spellStart"/>
+      <w:r>
+        <w:t>Login</w:t>
+      </w:r>
+      <w:proofErr w:type="spellEnd"/>
+      <w:r>
+        <w:t>-Project</w:t>
       </w:r>
     </w:p>
     <w:p/>
@@ -16,13 +21,19 @@
         <w:t>Tässä on nyt vähän selitystä tästä projektin toiminnasta.</w:t>
       </w:r>
       <w:r>
-        <w:t xml:space="preserve"> Elikkä tarkoituksena projektissa on tehdä käyttäjä tuonne databaseen käyttäen nimeä, sähköpostia ja salasanaa, ja sitten kirjautua sisään näillä tunnuksilla.</w:t>
+        <w:t xml:space="preserve"> Elikkä tarkoituksena projektissa on tehdä käyttäjä tuonne </w:t>
+      </w:r>
+      <w:proofErr w:type="spellStart"/>
+      <w:r>
+        <w:t>databaseen</w:t>
+      </w:r>
+      <w:proofErr w:type="spellEnd"/>
+      <w:r>
+        <w:t xml:space="preserve"> käyttäen nimeä, sähköpostia ja salasanaa, ja sitten kirjautua sisään näillä tunnuksilla.</w:t>
       </w:r>
       <w:r>
         <w:t xml:space="preserve"> Sisäänkirjautumisen jälkeen käyttäjä toivotetaan tervetulleeksi.</w:t>
       </w:r>
-      <w:bookmarkStart w:id="0" w:name="_GoBack"/>
-      <w:bookmarkEnd w:id="0"/>
     </w:p>
     <w:p/>
     <w:p>
@@ -69,7 +80,23 @@
     </w:p>
     <w:p>
       <w:r>
-        <w:t>Tässä on projektin etusivu, jossa on napit loginille ja registeröinnille. Nappeja painaessa tulevat niihin asetetut näkymät ruudulle näkyviin.</w:t>
+        <w:t xml:space="preserve">Tässä on projektin etusivu, jossa on napit </w:t>
+      </w:r>
+      <w:proofErr w:type="spellStart"/>
+      <w:r>
+        <w:t>loginille</w:t>
+      </w:r>
+      <w:proofErr w:type="spellEnd"/>
+      <w:r>
+        <w:t xml:space="preserve"> ja </w:t>
+      </w:r>
+      <w:proofErr w:type="spellStart"/>
+      <w:r>
+        <w:t>registeröinnille</w:t>
+      </w:r>
+      <w:proofErr w:type="spellEnd"/>
+      <w:r>
+        <w:t>. Nappeja painaessa tulevat niihin asetetut näkymät ruudulle näkyviin.</w:t>
       </w:r>
     </w:p>
     <w:p/>
@@ -117,7 +144,55 @@
     </w:p>
     <w:p>
       <w:r>
-        <w:t>Tuossa on registeröinnin formi. Loginin formi on samanlainen mutta siitä puuttuu ”Name”, koska sisäänkirjautumisessa käytetään emailia.</w:t>
+        <w:t xml:space="preserve">Tuossa on </w:t>
+      </w:r>
+      <w:proofErr w:type="spellStart"/>
+      <w:r>
+        <w:t>registeröinnin</w:t>
+      </w:r>
+      <w:proofErr w:type="spellEnd"/>
+      <w:r>
+        <w:t xml:space="preserve"> </w:t>
+      </w:r>
+      <w:proofErr w:type="spellStart"/>
+      <w:r>
+        <w:t>formi</w:t>
+      </w:r>
+      <w:proofErr w:type="spellEnd"/>
+      <w:r>
+        <w:t xml:space="preserve">. </w:t>
+      </w:r>
+      <w:proofErr w:type="spellStart"/>
+      <w:r>
+        <w:t>Loginin</w:t>
+      </w:r>
+      <w:proofErr w:type="spellEnd"/>
+      <w:r>
+        <w:t xml:space="preserve"> </w:t>
+      </w:r>
+      <w:proofErr w:type="spellStart"/>
+      <w:r>
+        <w:t>formi</w:t>
+      </w:r>
+      <w:proofErr w:type="spellEnd"/>
+      <w:r>
+        <w:t xml:space="preserve"> on samanlainen mutta siitä puuttuu ”</w:t>
+      </w:r>
+      <w:proofErr w:type="spellStart"/>
+      <w:r>
+        <w:t>Name</w:t>
+      </w:r>
+      <w:proofErr w:type="spellEnd"/>
+      <w:r>
+        <w:t xml:space="preserve">”, koska sisäänkirjautumisessa käytetään </w:t>
+      </w:r>
+      <w:proofErr w:type="spellStart"/>
+      <w:r>
+        <w:t>emailia</w:t>
+      </w:r>
+      <w:proofErr w:type="spellEnd"/>
+      <w:r>
+        <w:t>.</w:t>
       </w:r>
     </w:p>
     <w:p>
@@ -170,24 +245,66 @@
     </w:p>
     <w:p>
       <w:r>
-        <w:t>Tämä näkymä tulee debuggeriin kun tiedot laitetaan tuosta formista eteenpäin. Eli näyttäisi toimivan mutta databaseen ei saa jostain syystä kunnollista yhteyttä, eikä sinne siis ilmesty mitään.</w:t>
-      </w:r>
-    </w:p>
-    <w:p/>
-    <w:p>
-      <w:r>
-        <w:t xml:space="preserve">Toivottavasti tästä pisteitä saataisiin, kun aikaakin tähän on kuitenkin käytetty melko paljon. Databasen yhteys tässä on nyt tietääkseni ainut ongelma, eikä siihen löytynyt ratkaisua. Lisäselvityksiä koodista voidaan antaa jos niille on tarvetta. </w:t>
-      </w:r>
-      <w:r>
-        <w:t>Koodin pitäisi olla kunnossa kaikin puolin.</w:t>
-      </w:r>
-      <w:r>
-        <w:t xml:space="preserve"> Databasena on käytetty MongoDB Atlas versiota.</w:t>
-      </w:r>
-    </w:p>
-    <w:p>
-      <w:r>
-        <w:t>Projektissa on käytetty bcryptin salasanojen salaus</w:t>
+        <w:t xml:space="preserve">Tämä näkymä tulee </w:t>
+      </w:r>
+      <w:proofErr w:type="gramStart"/>
+      <w:r>
+        <w:t>debuggeriin</w:t>
+      </w:r>
+      <w:proofErr w:type="gramEnd"/>
+      <w:r>
+        <w:t xml:space="preserve"> kun tiedot laitetaan tuosta </w:t>
+      </w:r>
+      <w:proofErr w:type="spellStart"/>
+      <w:r>
+        <w:t>formista</w:t>
+      </w:r>
+      <w:proofErr w:type="spellEnd"/>
+      <w:r>
+        <w:t xml:space="preserve"> eteenpäin. Eli näyttäisi toimivan mutta </w:t>
+      </w:r>
+      <w:proofErr w:type="spellStart"/>
+      <w:r>
+        <w:t>databaseen</w:t>
+      </w:r>
+      <w:proofErr w:type="spellEnd"/>
+      <w:r>
+        <w:t xml:space="preserve"> ei saa jostain syystä kunnollista yhteyttä, eikä sinne siis ilmesty mitään.</w:t>
+      </w:r>
+    </w:p>
+    <w:p>
+      <w:bookmarkStart w:id="0" w:name="_GoBack"/>
+      <w:bookmarkEnd w:id="0"/>
+    </w:p>
+    <w:p>
+      <w:proofErr w:type="spellStart"/>
+      <w:r>
+        <w:t>Databasena</w:t>
+      </w:r>
+      <w:proofErr w:type="spellEnd"/>
+      <w:r>
+        <w:t xml:space="preserve"> on käytetty </w:t>
+      </w:r>
+      <w:proofErr w:type="spellStart"/>
+      <w:r>
+        <w:t>MongoDB</w:t>
+      </w:r>
+      <w:proofErr w:type="spellEnd"/>
+      <w:r>
+        <w:t xml:space="preserve"> Atlas versiota.</w:t>
+      </w:r>
+    </w:p>
+    <w:p>
+      <w:r>
+        <w:t xml:space="preserve">Projektissa on käytetty </w:t>
+      </w:r>
+      <w:proofErr w:type="spellStart"/>
+      <w:r>
+        <w:t>bcryptin</w:t>
+      </w:r>
+      <w:proofErr w:type="spellEnd"/>
+      <w:r>
+        <w:t xml:space="preserve"> salasanojen salaus</w:t>
       </w:r>
       <w:r>
         <w:t>/turvallisuus</w:t>
@@ -329,6 +446,7 @@
     <w:lsdException w:name="HTML Sample" w:semiHidden="1" w:unhideWhenUsed="1"/>
     <w:lsdException w:name="HTML Typewriter" w:semiHidden="1" w:unhideWhenUsed="1"/>
     <w:lsdException w:name="HTML Variable" w:semiHidden="1" w:unhideWhenUsed="1"/>
+    <w:lsdException w:name="Normal Table" w:semiHidden="1" w:unhideWhenUsed="1"/>
     <w:lsdException w:name="annotation subject" w:semiHidden="1" w:unhideWhenUsed="1"/>
     <w:lsdException w:name="No List" w:semiHidden="1" w:unhideWhenUsed="1"/>
     <w:lsdException w:name="Outline List 1" w:semiHidden="1" w:unhideWhenUsed="1"/>
@@ -374,9 +492,11 @@
     <w:lsdException w:name="Table Subtle 1" w:semiHidden="1" w:unhideWhenUsed="1"/>
     <w:lsdException w:name="Table Subtle 2" w:semiHidden="1" w:unhideWhenUsed="1"/>
     <w:lsdException w:name="Table Web 1" w:semiHidden="1" w:unhideWhenUsed="1"/>
+    <w:lsdException w:name="Table Web 2" w:semiHidden="1" w:unhideWhenUsed="1"/>
     <w:lsdException w:name="Table Web 3" w:semiHidden="1" w:unhideWhenUsed="1"/>
     <w:lsdException w:name="Balloon Text" w:semiHidden="1" w:unhideWhenUsed="1"/>
     <w:lsdException w:name="Table Grid" w:uiPriority="39"/>
+    <w:lsdException w:name="Table Theme" w:semiHidden="1" w:unhideWhenUsed="1"/>
     <w:lsdException w:name="Placeholder Text" w:semiHidden="1"/>
     <w:lsdException w:name="No Spacing" w:uiPriority="1" w:qFormat="1"/>
     <w:lsdException w:name="Light Shading" w:uiPriority="60"/>
